--- a/reports/D02/Student #1/Planning and progress report.docx
+++ b/reports/D02/Student #1/Planning and progress report.docx
@@ -17,6 +17,15 @@
       </w:pPr>
       <w:bookmarkStart w:id="0" w:name="_qw34ans4nwsd" w:colFirst="0" w:colLast="0"/>
       <w:bookmarkEnd w:id="0"/>
+      <w:r>
+        <w:rPr>
+          <w:b/>
+          <w:sz w:val="46"/>
+          <w:szCs w:val="46"/>
+          <w:lang w:val="en-GB"/>
+        </w:rPr>
+        <w:t>A</w:t>
+      </w:r>
       <w:r>
         <w:rPr>
           <w:b/>
@@ -1449,11 +1458,13 @@
         <w:spacing w:before="240" w:after="240"/>
         <w:rPr>
           <w:b/>
-        </w:rPr>
-      </w:pPr>
-      <w:r>
-        <w:rPr>
-          <w:b/>
+          <w:lang w:val="en-US"/>
+        </w:rPr>
+      </w:pPr>
+      <w:r>
+        <w:rPr>
+          <w:b/>
+          <w:lang w:val="en-US"/>
         </w:rPr>
         <w:t>Task 1: Modify the anonymous menu</w:t>
       </w:r>
@@ -5441,14 +5452,7 @@
           <w:lang w:val="en-US"/>
         </w:rPr>
         <w:lastRenderedPageBreak/>
-        <w:t xml:space="preserve">Task </w:t>
-      </w:r>
-      <w:r>
-        <w:rPr>
-          <w:b/>
-          <w:lang w:val="en-US"/>
-        </w:rPr>
-        <w:t xml:space="preserve">5: </w:t>
+        <w:t xml:space="preserve">Task 5: </w:t>
       </w:r>
       <w:r>
         <w:rPr>
@@ -5555,10 +5559,7 @@
         <w:t>Planned Time</w:t>
       </w:r>
       <w:r>
-        <w:t xml:space="preserve">: </w:t>
-      </w:r>
-      <w:r>
-        <w:t>5 minutes</w:t>
+        <w:t>: 5 minutes</w:t>
       </w:r>
     </w:p>
     <w:p>
@@ -5576,10 +5577,7 @@
         <w:t>Actual Time</w:t>
       </w:r>
       <w:r>
-        <w:t xml:space="preserve">: </w:t>
-      </w:r>
-      <w:r>
-        <w:t>5 minutes</w:t>
+        <w:t>: 5 minutes</w:t>
       </w:r>
     </w:p>
     <w:p>
@@ -5847,13 +5845,7 @@
         <w:t>Actual Time</w:t>
       </w:r>
       <w:r>
-        <w:t>:</w:t>
-      </w:r>
-      <w:r>
-        <w:t xml:space="preserve"> 30</w:t>
-      </w:r>
-      <w:r>
-        <w:t xml:space="preserve"> minutes</w:t>
+        <w:t>: 30 minutes</w:t>
       </w:r>
     </w:p>
     <w:p>
@@ -5979,10 +5971,7 @@
         <w:t>Planned Time</w:t>
       </w:r>
       <w:r>
-        <w:t xml:space="preserve">: </w:t>
-      </w:r>
-      <w:r>
-        <w:t>2 hours</w:t>
+        <w:t>: 2 hours</w:t>
       </w:r>
     </w:p>
     <w:p>
@@ -6000,10 +5989,7 @@
         <w:t>Actual Time</w:t>
       </w:r>
       <w:r>
-        <w:t xml:space="preserve">: </w:t>
-      </w:r>
-      <w:r>
-        <w:t>1 hour</w:t>
+        <w:t>: 1 hour</w:t>
       </w:r>
     </w:p>
     <w:p>
@@ -6637,14 +6623,7 @@
           <w:b/>
           <w:lang w:val="en-GB"/>
         </w:rPr>
-        <w:t>1</w:t>
-      </w:r>
-      <w:r>
-        <w:rPr>
-          <w:b/>
-          <w:lang w:val="en-GB"/>
-        </w:rPr>
-        <w:t>1</w:t>
+        <w:t>11</w:t>
       </w:r>
       <w:r>
         <w:rPr>
@@ -6854,10 +6833,7 @@
         <w:t>Planned Time</w:t>
       </w:r>
       <w:r>
-        <w:t xml:space="preserve">: </w:t>
-      </w:r>
-      <w:r>
-        <w:t>30 minutes</w:t>
+        <w:t>: 30 minutes</w:t>
       </w:r>
     </w:p>
     <w:p>
@@ -6880,22 +6856,6 @@
     </w:p>
     <w:p>
       <w:pPr>
-        <w:spacing w:after="160" w:line="278" w:lineRule="auto"/>
-        <w:rPr>
-          <w:b/>
-          <w:lang w:val="en-GB"/>
-        </w:rPr>
-      </w:pPr>
-      <w:r>
-        <w:rPr>
-          <w:b/>
-          <w:lang w:val="en-GB"/>
-        </w:rPr>
-        <w:br w:type="page"/>
-      </w:r>
-    </w:p>
-    <w:p>
-      <w:pPr>
         <w:spacing w:before="240" w:after="240"/>
         <w:rPr>
           <w:b/>
@@ -6908,7 +6868,6 @@
           <w:b/>
           <w:lang w:val="en-GB"/>
         </w:rPr>
-        <w:lastRenderedPageBreak/>
         <w:t xml:space="preserve">Task </w:t>
       </w:r>
       <w:r>
@@ -6938,7 +6897,7 @@
           <w:bCs/>
           <w:lang w:val="en-GB"/>
         </w:rPr>
-        <w:t>Money exchanges</w:t>
+        <w:t>Meeting #3</w:t>
       </w:r>
     </w:p>
     <w:p>
@@ -6967,23 +6926,10 @@
       </w:r>
       <w:r>
         <w:rPr>
-          <w:lang w:val="en-US"/>
-        </w:rPr>
-        <w:t xml:space="preserve">The system must show money amounts as they are entered by the users, but also their corresponding </w:t>
-      </w:r>
-      <w:r>
-        <w:rPr>
-          <w:b/>
-          <w:bCs/>
-          <w:lang w:val="en-US"/>
-        </w:rPr>
-        <w:t>money exchanges</w:t>
-      </w:r>
-      <w:r>
-        <w:rPr>
-          <w:lang w:val="en-US"/>
-        </w:rPr>
-        <w:t xml:space="preserve"> according to the system currency.  It is the students’ responsibility to find the appropriate exchange-rate service; no implicit or explicit liabilities shall be covered by the University of Seville or their individual affiliates if the students contract pay-per-use services!  This requirement must be fulfilled in this and every other group or individual deliverable for it to be considered satisfied. </w:t>
+          <w:rFonts w:cs="Calibri Light"/>
+          <w:lang w:val="en-US"/>
+        </w:rPr>
+        <w:t>Meeting to share progress and improvements for the second deliverable.</w:t>
       </w:r>
     </w:p>
     <w:p>
@@ -7019,7 +6965,19 @@
         <w:rPr>
           <w:lang w:val="en-GB"/>
         </w:rPr>
-        <w:t xml:space="preserve"> (developer)</w:t>
+        <w:t xml:space="preserve"> (</w:t>
+      </w:r>
+      <w:r>
+        <w:rPr>
+          <w:lang w:val="en-GB"/>
+        </w:rPr>
+        <w:t>manager</w:t>
+      </w:r>
+      <w:r>
+        <w:rPr>
+          <w:lang w:val="en-GB"/>
+        </w:rPr>
+        <w:t>)</w:t>
       </w:r>
     </w:p>
     <w:p>
@@ -7039,7 +6997,7 @@
         <w:t xml:space="preserve">: </w:t>
       </w:r>
       <w:r>
-        <w:t>2 hours</w:t>
+        <w:t>1 hour</w:t>
       </w:r>
     </w:p>
     <w:p>
@@ -7060,7 +7018,543 @@
         <w:t xml:space="preserve">: </w:t>
       </w:r>
       <w:r>
+        <w:t>1 hour</w:t>
+      </w:r>
+    </w:p>
+    <w:p>
+      <w:pPr>
+        <w:spacing w:before="240" w:after="240"/>
+        <w:rPr>
+          <w:b/>
+          <w:bCs/>
+          <w:lang w:val="en-GB"/>
+        </w:rPr>
+      </w:pPr>
+      <w:r>
+        <w:rPr>
+          <w:b/>
+          <w:lang w:val="en-GB"/>
+        </w:rPr>
+        <w:t xml:space="preserve">Task </w:t>
+      </w:r>
+      <w:r>
+        <w:rPr>
+          <w:b/>
+          <w:lang w:val="en-GB"/>
+        </w:rPr>
+        <w:t>1</w:t>
+      </w:r>
+      <w:r>
+        <w:rPr>
+          <w:b/>
+          <w:lang w:val="en-GB"/>
+        </w:rPr>
+        <w:t>3</w:t>
+      </w:r>
+      <w:r>
+        <w:rPr>
+          <w:b/>
+          <w:lang w:val="en-GB"/>
+        </w:rPr>
+        <w:t xml:space="preserve">: </w:t>
+      </w:r>
+      <w:r>
+        <w:rPr>
+          <w:b/>
+          <w:bCs/>
+          <w:lang w:val="en-GB"/>
+        </w:rPr>
+        <w:t>Meeting #</w:t>
+      </w:r>
+      <w:r>
+        <w:rPr>
+          <w:b/>
+          <w:bCs/>
+          <w:lang w:val="en-GB"/>
+        </w:rPr>
+        <w:t>4</w:t>
+      </w:r>
+    </w:p>
+    <w:p>
+      <w:pPr>
+        <w:pStyle w:val="Requirement-Header"/>
+        <w:tabs>
+          <w:tab w:val="clear" w:pos="360"/>
+        </w:tabs>
+        <w:spacing w:before="120" w:after="120"/>
+        <w:rPr>
+          <w:lang w:val="en-US"/>
+        </w:rPr>
+      </w:pPr>
+      <w:r>
+        <w:rPr>
+          <w:b/>
+          <w:lang w:val="en-GB"/>
+        </w:rPr>
+        <w:lastRenderedPageBreak/>
+        <w:t>Description</w:t>
+      </w:r>
+      <w:r>
+        <w:rPr>
+          <w:lang w:val="en-GB"/>
+        </w:rPr>
+        <w:t xml:space="preserve">: </w:t>
+      </w:r>
+      <w:r>
+        <w:rPr>
+          <w:rFonts w:cs="Calibri Light"/>
+          <w:lang w:val="en-US"/>
+        </w:rPr>
+        <w:t>Meeting to share progress and improvements for the second deliverable.</w:t>
+      </w:r>
+    </w:p>
+    <w:p>
+      <w:pPr>
+        <w:numPr>
+          <w:ilvl w:val="0"/>
+          <w:numId w:val="4"/>
+        </w:numPr>
+        <w:rPr>
+          <w:lang w:val="en-GB"/>
+        </w:rPr>
+      </w:pPr>
+      <w:r>
+        <w:rPr>
+          <w:b/>
+          <w:lang w:val="en-GB"/>
+        </w:rPr>
+        <w:t>Assigned to:</w:t>
+      </w:r>
+      <w:r>
+        <w:rPr>
+          <w:lang w:val="en-GB"/>
+        </w:rPr>
+        <w:t xml:space="preserve"> </w:t>
+      </w:r>
+      <w:r>
+        <w:rPr>
+          <w:lang w:val="en-GB"/>
+        </w:rPr>
+        <w:t>García de Tejada Delgado, José</w:t>
+      </w:r>
+      <w:r>
+        <w:rPr>
+          <w:lang w:val="en-GB"/>
+        </w:rPr>
+        <w:t xml:space="preserve"> (</w:t>
+      </w:r>
+      <w:r>
+        <w:rPr>
+          <w:lang w:val="en-GB"/>
+        </w:rPr>
+        <w:t>manager</w:t>
+      </w:r>
+      <w:r>
+        <w:rPr>
+          <w:lang w:val="en-GB"/>
+        </w:rPr>
+        <w:t>)</w:t>
+      </w:r>
+    </w:p>
+    <w:p>
+      <w:pPr>
+        <w:numPr>
+          <w:ilvl w:val="0"/>
+          <w:numId w:val="4"/>
+        </w:numPr>
+      </w:pPr>
+      <w:r>
+        <w:rPr>
+          <w:b/>
+        </w:rPr>
+        <w:t>Planned Time</w:t>
+      </w:r>
+      <w:r>
+        <w:t xml:space="preserve">: </w:t>
+      </w:r>
+      <w:r>
+        <w:t>1 hour</w:t>
+      </w:r>
+    </w:p>
+    <w:p>
+      <w:pPr>
+        <w:numPr>
+          <w:ilvl w:val="0"/>
+          <w:numId w:val="4"/>
+        </w:numPr>
+        <w:spacing w:after="240"/>
+      </w:pPr>
+      <w:r>
+        <w:rPr>
+          <w:b/>
+        </w:rPr>
+        <w:t>Actual Time</w:t>
+      </w:r>
+      <w:r>
+        <w:t xml:space="preserve">: </w:t>
+      </w:r>
+      <w:r>
+        <w:t>1 hourr</w:t>
+      </w:r>
+    </w:p>
+    <w:p>
+      <w:pPr>
+        <w:spacing w:before="240" w:after="240"/>
+        <w:rPr>
+          <w:b/>
+          <w:bCs/>
+          <w:lang w:val="en-GB"/>
+        </w:rPr>
+      </w:pPr>
+      <w:r>
+        <w:rPr>
+          <w:b/>
+          <w:lang w:val="en-GB"/>
+        </w:rPr>
+        <w:t xml:space="preserve">Task </w:t>
+      </w:r>
+      <w:r>
+        <w:rPr>
+          <w:b/>
+          <w:lang w:val="en-GB"/>
+        </w:rPr>
+        <w:t>1</w:t>
+      </w:r>
+      <w:r>
+        <w:rPr>
+          <w:b/>
+          <w:lang w:val="en-GB"/>
+        </w:rPr>
+        <w:t>4</w:t>
+      </w:r>
+      <w:r>
+        <w:rPr>
+          <w:b/>
+          <w:lang w:val="en-GB"/>
+        </w:rPr>
+        <w:t xml:space="preserve">: </w:t>
+      </w:r>
+      <w:r>
+        <w:rPr>
+          <w:rFonts w:cs="Calibri Light"/>
+        </w:rPr>
+        <w:t>Attend classes</w:t>
+      </w:r>
+    </w:p>
+    <w:p>
+      <w:pPr>
+        <w:spacing w:before="240"/>
+        <w:rPr>
+          <w:rFonts w:cs="Calibri Light"/>
+          <w:lang w:val="en-US"/>
+        </w:rPr>
+      </w:pPr>
+      <w:r>
+        <w:rPr>
+          <w:b/>
+          <w:lang w:val="en-GB"/>
+        </w:rPr>
+        <w:t>Description</w:t>
+      </w:r>
+      <w:r>
+        <w:rPr>
+          <w:lang w:val="en-GB"/>
+        </w:rPr>
+        <w:t>:</w:t>
+      </w:r>
+      <w:r>
+        <w:rPr>
+          <w:lang w:val="en-US"/>
+        </w:rPr>
+        <w:t xml:space="preserve"> </w:t>
+      </w:r>
+      <w:r>
+        <w:rPr>
+          <w:rFonts w:cs="Calibri Light"/>
+          <w:lang w:val="en-US"/>
+        </w:rPr>
+        <w:t>Attended 5 classes (3 theory class and 2 follow-up), each lasting 1.5 hours.</w:t>
+      </w:r>
+    </w:p>
+    <w:p>
+      <w:pPr>
+        <w:pStyle w:val="Requirement-Header"/>
+        <w:tabs>
+          <w:tab w:val="clear" w:pos="360"/>
+        </w:tabs>
+        <w:spacing w:before="120" w:after="120"/>
+        <w:rPr>
+          <w:lang w:val="en-US"/>
+        </w:rPr>
+      </w:pPr>
+    </w:p>
+    <w:p>
+      <w:pPr>
+        <w:numPr>
+          <w:ilvl w:val="0"/>
+          <w:numId w:val="4"/>
+        </w:numPr>
+        <w:rPr>
+          <w:lang w:val="en-GB"/>
+        </w:rPr>
+      </w:pPr>
+      <w:r>
+        <w:rPr>
+          <w:b/>
+          <w:lang w:val="en-GB"/>
+        </w:rPr>
+        <w:t>Assigned to:</w:t>
+      </w:r>
+      <w:r>
+        <w:rPr>
+          <w:lang w:val="en-GB"/>
+        </w:rPr>
+        <w:t xml:space="preserve"> </w:t>
+      </w:r>
+      <w:r>
+        <w:rPr>
+          <w:lang w:val="en-GB"/>
+        </w:rPr>
+        <w:t>García de Tejada Delgado, José</w:t>
+      </w:r>
+      <w:r>
+        <w:rPr>
+          <w:lang w:val="en-GB"/>
+        </w:rPr>
+        <w:t xml:space="preserve"> (developer)</w:t>
+      </w:r>
+    </w:p>
+    <w:p>
+      <w:pPr>
+        <w:numPr>
+          <w:ilvl w:val="0"/>
+          <w:numId w:val="4"/>
+        </w:numPr>
+      </w:pPr>
+      <w:r>
+        <w:rPr>
+          <w:b/>
+        </w:rPr>
+        <w:t>Planned Time</w:t>
+      </w:r>
+      <w:r>
+        <w:t xml:space="preserve">: </w:t>
+      </w:r>
+      <w:r>
+        <w:t>7 hours 30 minutes</w:t>
+      </w:r>
+    </w:p>
+    <w:p>
+      <w:pPr>
+        <w:numPr>
+          <w:ilvl w:val="0"/>
+          <w:numId w:val="4"/>
+        </w:numPr>
+        <w:spacing w:after="240"/>
+      </w:pPr>
+      <w:r>
+        <w:rPr>
+          <w:b/>
+        </w:rPr>
+        <w:t>Actual Time</w:t>
+      </w:r>
+      <w:r>
+        <w:t xml:space="preserve">: </w:t>
+      </w:r>
+      <w:r>
+        <w:t xml:space="preserve">7 hours </w:t>
+      </w:r>
+      <w:r>
         <w:t>30 minutes</w:t>
+      </w:r>
+    </w:p>
+    <w:p>
+      <w:pPr>
+        <w:spacing w:after="240"/>
+      </w:pPr>
+    </w:p>
+    <w:p>
+      <w:pPr>
+        <w:spacing w:after="240"/>
+      </w:pPr>
+    </w:p>
+    <w:p>
+      <w:pPr>
+        <w:spacing w:after="160" w:line="278" w:lineRule="auto"/>
+        <w:rPr>
+          <w:b/>
+          <w:lang w:val="en-GB"/>
+        </w:rPr>
+      </w:pPr>
+      <w:r>
+        <w:rPr>
+          <w:b/>
+          <w:lang w:val="en-GB"/>
+        </w:rPr>
+        <w:br w:type="page"/>
+      </w:r>
+    </w:p>
+    <w:p>
+      <w:pPr>
+        <w:spacing w:before="240" w:after="240"/>
+        <w:rPr>
+          <w:b/>
+          <w:bCs/>
+          <w:lang w:val="en-GB"/>
+        </w:rPr>
+      </w:pPr>
+      <w:r>
+        <w:rPr>
+          <w:b/>
+          <w:lang w:val="en-GB"/>
+        </w:rPr>
+        <w:lastRenderedPageBreak/>
+        <w:t xml:space="preserve">Task </w:t>
+      </w:r>
+      <w:r>
+        <w:rPr>
+          <w:b/>
+          <w:lang w:val="en-GB"/>
+        </w:rPr>
+        <w:t>1</w:t>
+      </w:r>
+      <w:r>
+        <w:rPr>
+          <w:b/>
+          <w:lang w:val="en-GB"/>
+        </w:rPr>
+        <w:t>5</w:t>
+      </w:r>
+      <w:r>
+        <w:rPr>
+          <w:b/>
+          <w:lang w:val="en-GB"/>
+        </w:rPr>
+        <w:t xml:space="preserve">: </w:t>
+      </w:r>
+      <w:r>
+        <w:rPr>
+          <w:b/>
+          <w:bCs/>
+          <w:lang w:val="en-GB"/>
+        </w:rPr>
+        <w:t>Money exchanges</w:t>
+      </w:r>
+    </w:p>
+    <w:p>
+      <w:pPr>
+        <w:pStyle w:val="Requirement-Header"/>
+        <w:tabs>
+          <w:tab w:val="clear" w:pos="360"/>
+        </w:tabs>
+        <w:spacing w:before="120" w:after="120"/>
+        <w:rPr>
+          <w:lang w:val="en-US"/>
+        </w:rPr>
+      </w:pPr>
+      <w:r>
+        <w:rPr>
+          <w:b/>
+          <w:lang w:val="en-GB"/>
+        </w:rPr>
+        <w:t>Description</w:t>
+      </w:r>
+      <w:r>
+        <w:rPr>
+          <w:lang w:val="en-GB"/>
+        </w:rPr>
+        <w:t xml:space="preserve">: </w:t>
+      </w:r>
+      <w:r>
+        <w:rPr>
+          <w:lang w:val="en-US"/>
+        </w:rPr>
+        <w:t xml:space="preserve">The system must show money amounts as they are entered by the users, but also their corresponding </w:t>
+      </w:r>
+      <w:r>
+        <w:rPr>
+          <w:b/>
+          <w:bCs/>
+          <w:lang w:val="en-US"/>
+        </w:rPr>
+        <w:t>money exchanges</w:t>
+      </w:r>
+      <w:r>
+        <w:rPr>
+          <w:lang w:val="en-US"/>
+        </w:rPr>
+        <w:t xml:space="preserve"> according to the system currency.  It is the students’ responsibility to find the appropriate exchange-rate service; no implicit or explicit liabilities shall be covered by the University of Seville or their individual affiliates if the students contract pay-per-use services!  This requirement must be fulfilled in this and every other group or individual deliverable for it to be considered satisfied. </w:t>
+      </w:r>
+    </w:p>
+    <w:p>
+      <w:pPr>
+        <w:numPr>
+          <w:ilvl w:val="0"/>
+          <w:numId w:val="4"/>
+        </w:numPr>
+        <w:rPr>
+          <w:lang w:val="en-GB"/>
+        </w:rPr>
+      </w:pPr>
+      <w:r>
+        <w:rPr>
+          <w:b/>
+          <w:lang w:val="en-GB"/>
+        </w:rPr>
+        <w:t>Assigned to:</w:t>
+      </w:r>
+      <w:r>
+        <w:rPr>
+          <w:lang w:val="en-GB"/>
+        </w:rPr>
+        <w:t xml:space="preserve"> </w:t>
+      </w:r>
+      <w:r>
+        <w:rPr>
+          <w:lang w:val="en-GB"/>
+        </w:rPr>
+        <w:t>García de Tejada Delgado, José</w:t>
+      </w:r>
+      <w:r>
+        <w:rPr>
+          <w:lang w:val="en-GB"/>
+        </w:rPr>
+        <w:t xml:space="preserve"> (developer)</w:t>
+      </w:r>
+    </w:p>
+    <w:p>
+      <w:pPr>
+        <w:numPr>
+          <w:ilvl w:val="0"/>
+          <w:numId w:val="4"/>
+        </w:numPr>
+      </w:pPr>
+      <w:r>
+        <w:rPr>
+          <w:b/>
+        </w:rPr>
+        <w:t>Planned Time</w:t>
+      </w:r>
+      <w:r>
+        <w:t>: 2 hours</w:t>
+      </w:r>
+    </w:p>
+    <w:p>
+      <w:pPr>
+        <w:numPr>
+          <w:ilvl w:val="0"/>
+          <w:numId w:val="4"/>
+        </w:numPr>
+        <w:spacing w:after="240"/>
+      </w:pPr>
+      <w:r>
+        <w:rPr>
+          <w:b/>
+        </w:rPr>
+        <w:t>Actual Time</w:t>
+      </w:r>
+      <w:r>
+        <w:t>: 30 minutes</w:t>
       </w:r>
     </w:p>
     <w:p>
@@ -7395,6 +7889,7 @@
       <w:r>
         <w:rPr>
           <w:rFonts w:ascii="Calibri" w:eastAsia="Calibri" w:hAnsi="Calibri" w:cs="Calibri"/>
+          <w:noProof/>
         </w:rPr>
         <w:drawing>
           <wp:inline distT="0" distB="0" distL="0" distR="0" wp14:anchorId="674FA5F3" wp14:editId="7A6745CA">
@@ -7951,15 +8446,7 @@
           <w:bCs/>
           <w:lang w:val="es-ES"/>
         </w:rPr>
-        <w:t xml:space="preserve"> 35</w:t>
-      </w:r>
-      <w:r>
-        <w:rPr>
-          <w:b/>
-          <w:bCs/>
-          <w:lang w:val="es-ES"/>
-        </w:rPr>
-        <w:t xml:space="preserve"> minutes</w:t>
+        <w:t xml:space="preserve"> 35 minutes</w:t>
       </w:r>
     </w:p>
     <w:p>
@@ -7995,30 +8482,24 @@
     <w:p>
       <w:pPr>
         <w:rPr>
-          <w:lang w:val="es-ES"/>
-        </w:rPr>
-      </w:pPr>
-      <w:r>
-        <w:rPr>
           <w:b/>
           <w:bCs/>
           <w:lang w:val="es-ES"/>
         </w:rPr>
-        <w:t>Developer (García de Tejada Delgado, José): €20/hour</w:t>
-      </w:r>
-      <w:r>
-        <w:rPr>
-          <w:lang w:val="es-ES"/>
-        </w:rPr>
-        <w:br/>
-      </w:r>
+      </w:pPr>
       <w:r>
         <w:rPr>
           <w:b/>
           <w:bCs/>
           <w:lang w:val="es-ES"/>
         </w:rPr>
-        <w:t>14.58</w:t>
+        <w:t>Developer (García de Tejada Delgado, José): €20/hour</w:t>
+      </w:r>
+      <w:r>
+        <w:rPr>
+          <w:lang w:val="es-ES"/>
+        </w:rPr>
+        <w:br/>
       </w:r>
       <w:r>
         <w:rPr>
@@ -8026,7 +8507,7 @@
           <w:bCs/>
           <w:lang w:val="es-ES"/>
         </w:rPr>
-        <w:t xml:space="preserve"> hours x €20 = €</w:t>
+        <w:t>22</w:t>
       </w:r>
       <w:r>
         <w:rPr>
@@ -8034,8 +8515,110 @@
           <w:bCs/>
           <w:lang w:val="es-ES"/>
         </w:rPr>
-        <w:t>291.6</w:t>
-      </w:r>
+        <w:t xml:space="preserve"> hours x €20 = €</w:t>
+      </w:r>
+      <w:r>
+        <w:rPr>
+          <w:b/>
+          <w:bCs/>
+          <w:lang w:val="es-ES"/>
+        </w:rPr>
+        <w:t>440</w:t>
+      </w:r>
+    </w:p>
+    <w:p>
+      <w:pPr>
+        <w:rPr>
+          <w:b/>
+          <w:bCs/>
+          <w:lang w:val="es-ES"/>
+        </w:rPr>
+      </w:pPr>
+      <w:r>
+        <w:rPr>
+          <w:b/>
+          <w:bCs/>
+          <w:lang w:val="es-ES"/>
+        </w:rPr>
+        <w:t>Manager (</w:t>
+      </w:r>
+      <w:r>
+        <w:rPr>
+          <w:b/>
+          <w:bCs/>
+          <w:lang w:val="es-ES"/>
+        </w:rPr>
+        <w:t>García de Tejada Delgado, José): €</w:t>
+      </w:r>
+      <w:r>
+        <w:rPr>
+          <w:b/>
+          <w:bCs/>
+          <w:lang w:val="es-ES"/>
+        </w:rPr>
+        <w:t>3</w:t>
+      </w:r>
+      <w:r>
+        <w:rPr>
+          <w:b/>
+          <w:bCs/>
+          <w:lang w:val="es-ES"/>
+        </w:rPr>
+        <w:t>0/hour</w:t>
+      </w:r>
+      <w:r>
+        <w:rPr>
+          <w:lang w:val="es-ES"/>
+        </w:rPr>
+        <w:br/>
+      </w:r>
+      <w:r>
+        <w:rPr>
+          <w:b/>
+          <w:bCs/>
+          <w:lang w:val="es-ES"/>
+        </w:rPr>
+        <w:t>2</w:t>
+      </w:r>
+      <w:r>
+        <w:rPr>
+          <w:b/>
+          <w:bCs/>
+          <w:lang w:val="es-ES"/>
+        </w:rPr>
+        <w:t xml:space="preserve"> hours x €</w:t>
+      </w:r>
+      <w:r>
+        <w:rPr>
+          <w:b/>
+          <w:bCs/>
+          <w:lang w:val="es-ES"/>
+        </w:rPr>
+        <w:t>3</w:t>
+      </w:r>
+      <w:r>
+        <w:rPr>
+          <w:b/>
+          <w:bCs/>
+          <w:lang w:val="es-ES"/>
+        </w:rPr>
+        <w:t>0 = €</w:t>
+      </w:r>
+      <w:r>
+        <w:rPr>
+          <w:b/>
+          <w:bCs/>
+          <w:lang w:val="es-ES"/>
+        </w:rPr>
+        <w:t>60</w:t>
+      </w:r>
+    </w:p>
+    <w:p>
+      <w:pPr>
+        <w:rPr>
+          <w:lang w:val="es-ES"/>
+        </w:rPr>
+      </w:pPr>
     </w:p>
     <w:p>
       <w:pPr>
@@ -8138,7 +8721,7 @@
           <w:bCs/>
           <w:lang w:val="es-ES"/>
         </w:rPr>
-        <w:t>291.6</w:t>
+        <w:t>440</w:t>
       </w:r>
     </w:p>
     <w:p>
@@ -8157,15 +8740,7 @@
           <w:bCs/>
           <w:lang w:val="es-ES"/>
         </w:rPr>
-        <w:t>Amortization: €</w:t>
-      </w:r>
-      <w:r>
-        <w:rPr>
-          <w:b/>
-          <w:bCs/>
-          <w:lang w:val="es-ES"/>
-        </w:rPr>
-        <w:t>20</w:t>
+        <w:t>Manager: €60</w:t>
       </w:r>
     </w:p>
     <w:p>
@@ -8184,7 +8759,7 @@
           <w:bCs/>
           <w:lang w:val="es-ES"/>
         </w:rPr>
-        <w:t>Total Estimated: €</w:t>
+        <w:t>Amortization: €</w:t>
       </w:r>
       <w:r>
         <w:rPr>
@@ -8192,15 +8767,26 @@
           <w:bCs/>
           <w:lang w:val="es-ES"/>
         </w:rPr>
-        <w:t>3</w:t>
-      </w:r>
+        <w:t>20</w:t>
+      </w:r>
+    </w:p>
+    <w:p>
+      <w:pPr>
+        <w:numPr>
+          <w:ilvl w:val="0"/>
+          <w:numId w:val="11"/>
+        </w:numPr>
+        <w:rPr>
+          <w:lang w:val="es-ES"/>
+        </w:rPr>
+      </w:pPr>
       <w:r>
         <w:rPr>
           <w:b/>
           <w:bCs/>
           <w:lang w:val="es-ES"/>
         </w:rPr>
-        <w:t>1</w:t>
+        <w:t>Total Estimated: €</w:t>
       </w:r>
       <w:r>
         <w:rPr>
@@ -8208,23 +8794,7 @@
           <w:bCs/>
           <w:lang w:val="es-ES"/>
         </w:rPr>
-        <w:t>1</w:t>
-      </w:r>
-      <w:r>
-        <w:rPr>
-          <w:b/>
-          <w:bCs/>
-          <w:lang w:val="es-ES"/>
-        </w:rPr>
-        <w:t>.</w:t>
-      </w:r>
-      <w:r>
-        <w:rPr>
-          <w:b/>
-          <w:bCs/>
-          <w:lang w:val="es-ES"/>
-        </w:rPr>
-        <w:t>6</w:t>
+        <w:t>520</w:t>
       </w:r>
     </w:p>
     <w:p>
@@ -8238,7 +8808,7 @@
     </w:p>
     <w:p>
       <w:pPr>
-        <w:spacing w:before="240" w:after="240"/>
+        <w:spacing w:after="160" w:line="278" w:lineRule="auto"/>
         <w:rPr>
           <w:b/>
           <w:sz w:val="34"/>
@@ -8251,6 +8821,25 @@
           <w:sz w:val="34"/>
           <w:szCs w:val="34"/>
         </w:rPr>
+        <w:br w:type="page"/>
+      </w:r>
+    </w:p>
+    <w:p>
+      <w:pPr>
+        <w:spacing w:before="240" w:after="240"/>
+        <w:rPr>
+          <w:b/>
+          <w:sz w:val="34"/>
+          <w:szCs w:val="34"/>
+        </w:rPr>
+      </w:pPr>
+      <w:r>
+        <w:rPr>
+          <w:b/>
+          <w:sz w:val="34"/>
+          <w:szCs w:val="34"/>
+        </w:rPr>
+        <w:lastRenderedPageBreak/>
         <w:t>Progress Chapter</w:t>
       </w:r>
     </w:p>
@@ -8631,7 +9220,6 @@
           <w:szCs w:val="26"/>
           <w:lang w:val="en-GB"/>
         </w:rPr>
-        <w:lastRenderedPageBreak/>
         <w:t>Reward/Admonishment</w:t>
       </w:r>
     </w:p>
@@ -8953,7 +9541,7 @@
                 <w:sz w:val="22"/>
                 <w:szCs w:val="22"/>
               </w:rPr>
-              <w:t>291.6</w:t>
+              <w:t>500</w:t>
             </w:r>
           </w:p>
         </w:tc>
@@ -9002,7 +9590,7 @@
                 <w:sz w:val="22"/>
                 <w:szCs w:val="22"/>
               </w:rPr>
-              <w:t>251.6</w:t>
+              <w:t>490</w:t>
             </w:r>
           </w:p>
         </w:tc>
@@ -9223,25 +9811,7 @@
                 <w:sz w:val="22"/>
                 <w:szCs w:val="22"/>
               </w:rPr>
-              <w:t>311</w:t>
-            </w:r>
-            <w:r>
-              <w:rPr>
-                <w:b/>
-                <w:color w:val="000000"/>
-                <w:sz w:val="22"/>
-                <w:szCs w:val="22"/>
-              </w:rPr>
-              <w:t>.</w:t>
-            </w:r>
-            <w:r>
-              <w:rPr>
-                <w:b/>
-                <w:color w:val="000000"/>
-                <w:sz w:val="22"/>
-                <w:szCs w:val="22"/>
-              </w:rPr>
-              <w:t>6</w:t>
+              <w:t>520</w:t>
             </w:r>
           </w:p>
         </w:tc>
@@ -9290,25 +9860,7 @@
                 <w:sz w:val="22"/>
                 <w:szCs w:val="22"/>
               </w:rPr>
-              <w:t>271</w:t>
-            </w:r>
-            <w:r>
-              <w:rPr>
-                <w:b/>
-                <w:color w:val="000000"/>
-                <w:sz w:val="22"/>
-                <w:szCs w:val="22"/>
-              </w:rPr>
-              <w:t>.</w:t>
-            </w:r>
-            <w:r>
-              <w:rPr>
-                <w:b/>
-                <w:color w:val="000000"/>
-                <w:sz w:val="22"/>
-                <w:szCs w:val="22"/>
-              </w:rPr>
-              <w:t>6</w:t>
+              <w:t>510</w:t>
             </w:r>
           </w:p>
         </w:tc>
@@ -9454,6 +10006,7 @@
           <w:szCs w:val="34"/>
           <w:lang w:val="en-US"/>
         </w:rPr>
+        <w:lastRenderedPageBreak/>
         <w:t>Bibliography</w:t>
       </w:r>
     </w:p>
@@ -11695,6 +12248,7 @@
   <w:style w:type="character" w:default="1" w:styleId="DefaultParagraphFont">
     <w:name w:val="Default Paragraph Font"/>
     <w:uiPriority w:val="1"/>
+    <w:semiHidden/>
     <w:unhideWhenUsed/>
   </w:style>
   <w:style w:type="table" w:default="1" w:styleId="TableNormal">
